--- a/Hypothesis.docx
+++ b/Hypothesis.docx
@@ -34,39 +34,20 @@
     </w:p>
     <w:p>
       <w:r>
-        <w:t xml:space="preserve">There are evidence that shows elderly are more </w:t>
-      </w:r>
-      <w:proofErr w:type="gramStart"/>
-      <w:r>
-        <w:t>likely  to</w:t>
-      </w:r>
-      <w:proofErr w:type="gramEnd"/>
-      <w:r>
-        <w:t xml:space="preserve"> be severely effected by the virus than their younger counterparts and we like to see if that holds true across Canada.</w:t>
+        <w:t>There are evidence that shows elderly are more likely  to be severely effected by the virus than their younger counterparts and we like to see if that holds true across Canada.</w:t>
       </w:r>
     </w:p>
     <w:p>
       <w:r>
         <w:t>Hypothesis – 3</w:t>
       </w:r>
-      <w:r>
-        <w:t>86r</w:t>
-      </w:r>
-    </w:p>
-    <w:p>
-      <w:r>
-        <w:t xml:space="preserve">We know the </w:t>
-      </w:r>
-      <w:proofErr w:type="gramStart"/>
-      <w:r>
-        <w:t>strategies</w:t>
-      </w:r>
-      <w:r>
-        <w:t>(</w:t>
-      </w:r>
-      <w:proofErr w:type="gramEnd"/>
-      <w:r>
-        <w:t>time of lockdown, severity of lockdown)</w:t>
+    </w:p>
+    <w:p>
+      <w:r>
+        <w:t>We know the strategies</w:t>
+      </w:r>
+      <w:r>
+        <w:t>(time of lockdown, severity of lockdown)</w:t>
       </w:r>
       <w:r>
         <w:t xml:space="preserve"> of each provi</w:t>
@@ -92,15 +73,7 @@
     </w:p>
     <w:p>
       <w:r>
-        <w:t xml:space="preserve">We have compiled our data from sources connected to the Provincial governments of each Province. In </w:t>
-      </w:r>
-      <w:proofErr w:type="gramStart"/>
-      <w:r>
-        <w:t>addition</w:t>
-      </w:r>
-      <w:proofErr w:type="gramEnd"/>
-      <w:r>
-        <w:t xml:space="preserve"> we have utilized Federal resources to gain a better understanding of the situation from a national perspective.</w:t>
+        <w:t>We have compiled our data from sources connected to the Provincial governments of each Province. In addition we have utilized Federal resources to gain a better understanding of the situation from a national perspective.</w:t>
       </w:r>
     </w:p>
     <w:p>
@@ -120,15 +93,7 @@
     </w:p>
     <w:p>
       <w:r>
-        <w:t xml:space="preserve">Data will be scrapped from websites mentioned. We would be </w:t>
-      </w:r>
-      <w:proofErr w:type="gramStart"/>
-      <w:r>
-        <w:t>using  Mongo</w:t>
-      </w:r>
-      <w:proofErr w:type="gramEnd"/>
-      <w:r>
-        <w:t xml:space="preserve"> DB as not all the Data available are relational. </w:t>
+        <w:t xml:space="preserve">Data will be scrapped from websites mentioned. We would be using  Mongo DB as not all the Data available are relational. </w:t>
       </w:r>
       <w:r>
         <w:t>After that we would be using the Flask App and we will be making a website using leaflet bar graph that displays bar charts. We would be also using a heatmap that will show the Provinces against each other. We would then be using a map and displaying data related to the pandemic per Province.</w:t>
